--- a/Documentation/Meeting Information/Meeting Minutes/Meeting_Minutes_Group_12_29MAR2024.docx
+++ b/Documentation/Meeting Information/Meeting Minutes/Meeting_Minutes_Group_12_29MAR2024.docx
@@ -143,7 +143,19 @@
         <w:rPr>
           <w:rFonts w:ascii="Times New Roman" w:hAnsi="Times New Roman" w:cs="Times New Roman"/>
         </w:rPr>
-        <w:t xml:space="preserve">  4:00 PM</w:t>
+        <w:t xml:space="preserve">  4:</w:t>
+      </w:r>
+      <w:r>
+        <w:rPr>
+          <w:rFonts w:ascii="Times New Roman" w:hAnsi="Times New Roman" w:cs="Times New Roman"/>
+        </w:rPr>
+        <w:t>05</w:t>
+      </w:r>
+      <w:r>
+        <w:rPr>
+          <w:rFonts w:ascii="Times New Roman" w:hAnsi="Times New Roman" w:cs="Times New Roman"/>
+        </w:rPr>
+        <w:t xml:space="preserve"> PM</w:t>
       </w:r>
       <w:r>
         <w:rPr>
@@ -193,16 +205,8 @@
         <w:rPr>
           <w:rFonts w:ascii="Times New Roman" w:hAnsi="Times New Roman" w:cs="Times New Roman"/>
         </w:rPr>
-        <w:t xml:space="preserve">  </w:t>
-      </w:r>
-      <w:proofErr w:type="spellStart"/>
-      <w:r>
-        <w:rPr>
-          <w:rFonts w:ascii="Times New Roman" w:hAnsi="Times New Roman" w:cs="Times New Roman"/>
-        </w:rPr>
-        <w:t>Monikrishna</w:t>
-      </w:r>
-      <w:proofErr w:type="spellEnd"/>
+        <w:t xml:space="preserve">  Monikrishna</w:t>
+      </w:r>
     </w:p>
     <w:p>
       <w:pPr>
@@ -318,58 +322,142 @@
         <w:rPr>
           <w:rFonts w:ascii="Times New Roman" w:hAnsi="Times New Roman" w:cs="Times New Roman"/>
         </w:rPr>
-        <w:t xml:space="preserve">  </w:t>
-      </w:r>
-      <w:proofErr w:type="spellStart"/>
-      <w:r>
-        <w:rPr>
-          <w:rFonts w:ascii="Times New Roman" w:hAnsi="Times New Roman" w:cs="Times New Roman"/>
-        </w:rPr>
-        <w:t>Monikrishna</w:t>
-      </w:r>
-      <w:proofErr w:type="spellEnd"/>
-      <w:r>
-        <w:rPr>
-          <w:rFonts w:ascii="Times New Roman" w:hAnsi="Times New Roman" w:cs="Times New Roman"/>
-        </w:rPr>
-        <w:t>, Andrew, Colt, Dawson, Logan</w:t>
+        <w:t xml:space="preserve">  Monikrishna, Andrew, Colt, Dawson, Logan</w:t>
       </w:r>
     </w:p>
     <w:p>
       <w:pPr>
         <w:rPr>
+          <w:rFonts w:ascii="Times New Roman" w:hAnsi="Times New Roman" w:cs="Times New Roman"/>
           <w:b/>
           <w:bCs/>
-        </w:rPr>
-      </w:pPr>
+          <w:sz w:val="28"/>
+          <w:szCs w:val="28"/>
+        </w:rPr>
+      </w:pPr>
+      <w:r>
+        <w:rPr>
+          <w:rFonts w:ascii="Times New Roman" w:hAnsi="Times New Roman" w:cs="Times New Roman"/>
+          <w:b/>
+          <w:bCs/>
+          <w:sz w:val="28"/>
+          <w:szCs w:val="28"/>
+        </w:rPr>
+        <w:t>Objective</w:t>
+      </w:r>
     </w:p>
     <w:p>
       <w:pPr>
-        <w:rPr>
+        <w:pStyle w:val="ListParagraph"/>
+        <w:numPr>
+          <w:ilvl w:val="0"/>
+          <w:numId w:val="4"/>
+        </w:numPr>
+        <w:spacing w:line="240" w:lineRule="auto"/>
+        <w:rPr>
+          <w:rFonts w:ascii="Times New Roman" w:hAnsi="Times New Roman" w:cs="Times New Roman"/>
+        </w:rPr>
+      </w:pPr>
+      <w:r>
+        <w:rPr>
+          <w:rFonts w:ascii="Times New Roman" w:hAnsi="Times New Roman" w:cs="Times New Roman"/>
+        </w:rPr>
+        <w:t xml:space="preserve">Discuss the lessons learned from </w:t>
+      </w:r>
+      <w:r>
+        <w:rPr>
+          <w:rFonts w:ascii="Times New Roman" w:hAnsi="Times New Roman" w:cs="Times New Roman"/>
+        </w:rPr>
+        <w:t xml:space="preserve">prototyping. </w:t>
+      </w:r>
+    </w:p>
+    <w:p>
+      <w:pPr>
+        <w:pStyle w:val="ListParagraph"/>
+        <w:numPr>
+          <w:ilvl w:val="0"/>
+          <w:numId w:val="4"/>
+        </w:numPr>
+        <w:spacing w:line="240" w:lineRule="auto"/>
+        <w:rPr>
+          <w:rFonts w:ascii="Times New Roman" w:hAnsi="Times New Roman" w:cs="Times New Roman"/>
+        </w:rPr>
+      </w:pPr>
+      <w:r>
+        <w:rPr>
+          <w:rFonts w:ascii="Times New Roman" w:hAnsi="Times New Roman" w:cs="Times New Roman"/>
+        </w:rPr>
+        <w:t>Discuss</w:t>
+      </w:r>
+      <w:r>
+        <w:rPr>
+          <w:rFonts w:ascii="Times New Roman" w:hAnsi="Times New Roman" w:cs="Times New Roman"/>
+        </w:rPr>
+        <w:t xml:space="preserve"> project progress.</w:t>
+      </w:r>
+      <w:r>
+        <w:rPr>
+          <w:rFonts w:ascii="Times New Roman" w:hAnsi="Times New Roman" w:cs="Times New Roman"/>
+        </w:rPr>
+        <w:t xml:space="preserve"> </w:t>
+      </w:r>
+    </w:p>
+    <w:p>
+      <w:pPr>
+        <w:pStyle w:val="ListParagraph"/>
+        <w:numPr>
+          <w:ilvl w:val="0"/>
+          <w:numId w:val="4"/>
+        </w:numPr>
+        <w:spacing w:line="240" w:lineRule="auto"/>
+        <w:rPr>
+          <w:rFonts w:ascii="Times New Roman" w:hAnsi="Times New Roman" w:cs="Times New Roman"/>
+        </w:rPr>
+      </w:pPr>
+      <w:r>
+        <w:rPr>
+          <w:rFonts w:ascii="Times New Roman" w:hAnsi="Times New Roman" w:cs="Times New Roman"/>
+        </w:rPr>
+        <w:t>G</w:t>
+      </w:r>
+      <w:r>
+        <w:rPr>
+          <w:rFonts w:ascii="Times New Roman" w:hAnsi="Times New Roman" w:cs="Times New Roman"/>
+        </w:rPr>
+        <w:t xml:space="preserve">et individual contribution settled for completion of the next assignment </w:t>
+      </w:r>
+      <w:r>
+        <w:rPr>
+          <w:rFonts w:ascii="Times New Roman" w:hAnsi="Times New Roman" w:cs="Times New Roman"/>
+        </w:rPr>
+        <w:t>prior to</w:t>
+      </w:r>
+      <w:r>
+        <w:rPr>
+          <w:rFonts w:ascii="Times New Roman" w:hAnsi="Times New Roman" w:cs="Times New Roman"/>
+        </w:rPr>
+        <w:t xml:space="preserve"> the deadline.</w:t>
+      </w:r>
+    </w:p>
+    <w:p>
+      <w:pPr>
+        <w:rPr>
+          <w:rFonts w:ascii="Times New Roman" w:hAnsi="Times New Roman" w:cs="Times New Roman"/>
           <w:b/>
           <w:bCs/>
-        </w:rPr>
-      </w:pPr>
-    </w:p>
-    <w:p>
-      <w:r>
-        <w:rPr>
+          <w:sz w:val="28"/>
+          <w:szCs w:val="28"/>
+        </w:rPr>
+      </w:pPr>
+      <w:r>
+        <w:rPr>
+          <w:rFonts w:ascii="Times New Roman" w:hAnsi="Times New Roman" w:cs="Times New Roman"/>
           <w:b/>
           <w:bCs/>
-        </w:rPr>
-        <w:t>Objective:</w:t>
-      </w:r>
-      <w:r>
-        <w:t xml:space="preserve"> To discuss various topics including NoSQL vs SQL database selection, microservice progress, sequence and class diagrams, and plan for the next assignment.</w:t>
-      </w:r>
-    </w:p>
-    <w:p>
-      <w:r>
-        <w:rPr>
-          <w:b/>
-          <w:bCs/>
-        </w:rPr>
-        <w:t>Status:</w:t>
+          <w:sz w:val="28"/>
+          <w:szCs w:val="28"/>
+        </w:rPr>
+        <w:t>Status</w:t>
       </w:r>
     </w:p>
     <w:p>
@@ -378,8 +466,15 @@
           <w:ilvl w:val="0"/>
           <w:numId w:val="1"/>
         </w:numPr>
-      </w:pPr>
-      <w:r>
+        <w:spacing w:line="240" w:lineRule="auto"/>
+        <w:rPr>
+          <w:rFonts w:ascii="Times New Roman" w:hAnsi="Times New Roman" w:cs="Times New Roman"/>
+        </w:rPr>
+      </w:pPr>
+      <w:r>
+        <w:rPr>
+          <w:rFonts w:ascii="Times New Roman" w:hAnsi="Times New Roman" w:cs="Times New Roman"/>
+        </w:rPr>
         <w:t>Logan discussed the choice between NoSQL and SQL databases, emphasizing the need for flexibility and abstraction.</w:t>
       </w:r>
     </w:p>
@@ -389,17 +484,16 @@
           <w:ilvl w:val="0"/>
           <w:numId w:val="1"/>
         </w:numPr>
-      </w:pPr>
-      <w:proofErr w:type="spellStart"/>
-      <w:r>
-        <w:rPr>
-          <w:rFonts w:ascii="Times New Roman" w:hAnsi="Times New Roman" w:cs="Times New Roman"/>
-        </w:rPr>
-        <w:t>Monikrishna</w:t>
-      </w:r>
-      <w:proofErr w:type="spellEnd"/>
-      <w:r>
-        <w:t xml:space="preserve"> shared progress on microservices, focusing on JSON integration with Oracle database through Spring.</w:t>
+        <w:spacing w:line="240" w:lineRule="auto"/>
+        <w:rPr>
+          <w:rFonts w:ascii="Times New Roman" w:hAnsi="Times New Roman" w:cs="Times New Roman"/>
+        </w:rPr>
+      </w:pPr>
+      <w:r>
+        <w:rPr>
+          <w:rFonts w:ascii="Times New Roman" w:hAnsi="Times New Roman" w:cs="Times New Roman"/>
+        </w:rPr>
+        <w:t>Monikrishna shared progress on microservices, focusing on JSON integration with Oracle database through Spring.</w:t>
       </w:r>
     </w:p>
     <w:p>
@@ -408,8 +502,15 @@
           <w:ilvl w:val="0"/>
           <w:numId w:val="1"/>
         </w:numPr>
-      </w:pPr>
-      <w:r>
+        <w:spacing w:line="240" w:lineRule="auto"/>
+        <w:rPr>
+          <w:rFonts w:ascii="Times New Roman" w:hAnsi="Times New Roman" w:cs="Times New Roman"/>
+        </w:rPr>
+      </w:pPr>
+      <w:r>
+        <w:rPr>
+          <w:rFonts w:ascii="Times New Roman" w:hAnsi="Times New Roman" w:cs="Times New Roman"/>
+        </w:rPr>
         <w:t>Andrew presented ideas for sequence and class diagrams, particularly focusing on the user login process.</w:t>
       </w:r>
     </w:p>
@@ -419,18 +520,37 @@
           <w:ilvl w:val="0"/>
           <w:numId w:val="1"/>
         </w:numPr>
-      </w:pPr>
-      <w:r>
+        <w:spacing w:line="240" w:lineRule="auto"/>
+        <w:rPr>
+          <w:rFonts w:ascii="Times New Roman" w:hAnsi="Times New Roman" w:cs="Times New Roman"/>
+        </w:rPr>
+      </w:pPr>
+      <w:r>
+        <w:rPr>
+          <w:rFonts w:ascii="Times New Roman" w:hAnsi="Times New Roman" w:cs="Times New Roman"/>
+        </w:rPr>
         <w:t>Use case model discussion and planning for the next assignment were also covered.</w:t>
       </w:r>
     </w:p>
     <w:p>
-      <w:r>
-        <w:rPr>
+      <w:pPr>
+        <w:rPr>
+          <w:rFonts w:ascii="Times New Roman" w:hAnsi="Times New Roman" w:cs="Times New Roman"/>
           <w:b/>
           <w:bCs/>
-        </w:rPr>
-        <w:t>Discussion:</w:t>
+          <w:sz w:val="28"/>
+          <w:szCs w:val="28"/>
+        </w:rPr>
+      </w:pPr>
+      <w:r>
+        <w:rPr>
+          <w:rFonts w:ascii="Times New Roman" w:hAnsi="Times New Roman" w:cs="Times New Roman"/>
+          <w:b/>
+          <w:bCs/>
+          <w:sz w:val="28"/>
+          <w:szCs w:val="28"/>
+        </w:rPr>
+        <w:t>Discussion</w:t>
       </w:r>
     </w:p>
     <w:p>
@@ -439,8 +559,15 @@
           <w:ilvl w:val="0"/>
           <w:numId w:val="2"/>
         </w:numPr>
-      </w:pPr>
-      <w:r>
+        <w:spacing w:line="240" w:lineRule="auto"/>
+        <w:rPr>
+          <w:rFonts w:ascii="Times New Roman" w:hAnsi="Times New Roman" w:cs="Times New Roman"/>
+        </w:rPr>
+      </w:pPr>
+      <w:r>
+        <w:rPr>
+          <w:rFonts w:ascii="Times New Roman" w:hAnsi="Times New Roman" w:cs="Times New Roman"/>
+        </w:rPr>
         <w:t>Logan emphasized the importance of choosing one type of database and discussed the need for abstraction in the model.</w:t>
       </w:r>
     </w:p>
@@ -450,17 +577,16 @@
           <w:ilvl w:val="0"/>
           <w:numId w:val="2"/>
         </w:numPr>
-      </w:pPr>
-      <w:proofErr w:type="spellStart"/>
-      <w:r>
-        <w:rPr>
-          <w:rFonts w:ascii="Times New Roman" w:hAnsi="Times New Roman" w:cs="Times New Roman"/>
-        </w:rPr>
-        <w:t>Monikrishna</w:t>
-      </w:r>
-      <w:proofErr w:type="spellEnd"/>
-      <w:r>
-        <w:t xml:space="preserve"> highlighted the simplicity of using JSON for backend packet saving and discussed various operations including table creation, updating, and querying.</w:t>
+        <w:spacing w:line="240" w:lineRule="auto"/>
+        <w:rPr>
+          <w:rFonts w:ascii="Times New Roman" w:hAnsi="Times New Roman" w:cs="Times New Roman"/>
+        </w:rPr>
+      </w:pPr>
+      <w:r>
+        <w:rPr>
+          <w:rFonts w:ascii="Times New Roman" w:hAnsi="Times New Roman" w:cs="Times New Roman"/>
+        </w:rPr>
+        <w:t>Monikrishna highlighted the simplicity of using JSON for backend packet saving and discussed various operations including table creation, updating, and querying.</w:t>
       </w:r>
     </w:p>
     <w:p>
@@ -469,8 +595,15 @@
           <w:ilvl w:val="0"/>
           <w:numId w:val="2"/>
         </w:numPr>
-      </w:pPr>
-      <w:r>
+        <w:spacing w:line="240" w:lineRule="auto"/>
+        <w:rPr>
+          <w:rFonts w:ascii="Times New Roman" w:hAnsi="Times New Roman" w:cs="Times New Roman"/>
+        </w:rPr>
+      </w:pPr>
+      <w:r>
+        <w:rPr>
+          <w:rFonts w:ascii="Times New Roman" w:hAnsi="Times New Roman" w:cs="Times New Roman"/>
+        </w:rPr>
         <w:t>Andrew proposed different methods for handling user logins, including storing hashed passwords and using an authorization service like SSO with Google.</w:t>
       </w:r>
     </w:p>
@@ -480,21 +613,37 @@
           <w:ilvl w:val="0"/>
           <w:numId w:val="2"/>
         </w:numPr>
-      </w:pPr>
-      <w:r>
-        <w:t>Discussion</w:t>
-      </w:r>
-      <w:r>
-        <w:t xml:space="preserve"> regarding the placement of login validation in the model, ultimately deciding to have the account model handle it internally.</w:t>
+        <w:spacing w:line="240" w:lineRule="auto"/>
+        <w:rPr>
+          <w:rFonts w:ascii="Times New Roman" w:hAnsi="Times New Roman" w:cs="Times New Roman"/>
+        </w:rPr>
+      </w:pPr>
+      <w:r>
+        <w:rPr>
+          <w:rFonts w:ascii="Times New Roman" w:hAnsi="Times New Roman" w:cs="Times New Roman"/>
+        </w:rPr>
+        <w:t>Discussion regarding the placement of login validation in the model, ultimately deciding to have the account model handle it internally.</w:t>
       </w:r>
     </w:p>
     <w:p>
-      <w:r>
-        <w:rPr>
+      <w:pPr>
+        <w:rPr>
+          <w:rFonts w:ascii="Times New Roman" w:hAnsi="Times New Roman" w:cs="Times New Roman"/>
           <w:b/>
           <w:bCs/>
-        </w:rPr>
-        <w:t>Wrap Up:</w:t>
+          <w:sz w:val="28"/>
+          <w:szCs w:val="28"/>
+        </w:rPr>
+      </w:pPr>
+      <w:r>
+        <w:rPr>
+          <w:rFonts w:ascii="Times New Roman" w:hAnsi="Times New Roman" w:cs="Times New Roman"/>
+          <w:b/>
+          <w:bCs/>
+          <w:sz w:val="28"/>
+          <w:szCs w:val="28"/>
+        </w:rPr>
+        <w:t>Wrap Up</w:t>
       </w:r>
     </w:p>
     <w:p>
@@ -503,8 +652,15 @@
           <w:ilvl w:val="0"/>
           <w:numId w:val="3"/>
         </w:numPr>
-      </w:pPr>
-      <w:r>
+        <w:spacing w:line="240" w:lineRule="auto"/>
+        <w:rPr>
+          <w:rFonts w:ascii="Times New Roman" w:hAnsi="Times New Roman" w:cs="Times New Roman"/>
+        </w:rPr>
+      </w:pPr>
+      <w:r>
+        <w:rPr>
+          <w:rFonts w:ascii="Times New Roman" w:hAnsi="Times New Roman" w:cs="Times New Roman"/>
+        </w:rPr>
         <w:t>Logan's prototype is available on GitHub, emphasizing the design phase and the use of UML.</w:t>
       </w:r>
     </w:p>
@@ -514,17 +670,16 @@
           <w:ilvl w:val="0"/>
           <w:numId w:val="3"/>
         </w:numPr>
-      </w:pPr>
-      <w:proofErr w:type="spellStart"/>
-      <w:r>
-        <w:rPr>
-          <w:rFonts w:ascii="Times New Roman" w:hAnsi="Times New Roman" w:cs="Times New Roman"/>
-        </w:rPr>
-        <w:t>Monikrishna</w:t>
-      </w:r>
-      <w:proofErr w:type="spellEnd"/>
-      <w:r>
-        <w:t xml:space="preserve"> microservice progress includes JSON integration with Spring for Oracle database.</w:t>
+        <w:spacing w:line="240" w:lineRule="auto"/>
+        <w:rPr>
+          <w:rFonts w:ascii="Times New Roman" w:hAnsi="Times New Roman" w:cs="Times New Roman"/>
+        </w:rPr>
+      </w:pPr>
+      <w:r>
+        <w:rPr>
+          <w:rFonts w:ascii="Times New Roman" w:hAnsi="Times New Roman" w:cs="Times New Roman"/>
+        </w:rPr>
+        <w:t>Monikrishna microservice progress includes JSON integration with Spring for Oracle database.</w:t>
       </w:r>
     </w:p>
     <w:p>
@@ -533,9 +688,15 @@
           <w:ilvl w:val="0"/>
           <w:numId w:val="3"/>
         </w:numPr>
-      </w:pPr>
-      <w:r>
-        <w:lastRenderedPageBreak/>
+        <w:spacing w:line="240" w:lineRule="auto"/>
+        <w:rPr>
+          <w:rFonts w:ascii="Times New Roman" w:hAnsi="Times New Roman" w:cs="Times New Roman"/>
+        </w:rPr>
+      </w:pPr>
+      <w:r>
+        <w:rPr>
+          <w:rFonts w:ascii="Times New Roman" w:hAnsi="Times New Roman" w:cs="Times New Roman"/>
+        </w:rPr>
         <w:t>Andrew's discussion focused on user login processes and the placement of validation in the model.</w:t>
       </w:r>
     </w:p>
@@ -545,9 +706,40 @@
           <w:ilvl w:val="0"/>
           <w:numId w:val="3"/>
         </w:numPr>
-      </w:pPr>
-      <w:r>
-        <w:t>The account model will encompass the login model.</w:t>
+        <w:spacing w:line="240" w:lineRule="auto"/>
+        <w:rPr>
+          <w:rFonts w:ascii="Times New Roman" w:hAnsi="Times New Roman" w:cs="Times New Roman"/>
+        </w:rPr>
+      </w:pPr>
+      <w:r>
+        <w:rPr>
+          <w:rFonts w:ascii="Times New Roman" w:hAnsi="Times New Roman" w:cs="Times New Roman"/>
+        </w:rPr>
+        <w:t xml:space="preserve">The account model will </w:t>
+      </w:r>
+      <w:r>
+        <w:rPr>
+          <w:rFonts w:ascii="Times New Roman" w:hAnsi="Times New Roman" w:cs="Times New Roman"/>
+        </w:rPr>
+        <w:t>relate to</w:t>
+      </w:r>
+      <w:r>
+        <w:rPr>
+          <w:rFonts w:ascii="Times New Roman" w:hAnsi="Times New Roman" w:cs="Times New Roman"/>
+        </w:rPr>
+        <w:t xml:space="preserve"> the login model</w:t>
+      </w:r>
+      <w:r>
+        <w:rPr>
+          <w:rFonts w:ascii="Times New Roman" w:hAnsi="Times New Roman" w:cs="Times New Roman"/>
+        </w:rPr>
+        <w:t xml:space="preserve"> through association</w:t>
+      </w:r>
+      <w:r>
+        <w:rPr>
+          <w:rFonts w:ascii="Times New Roman" w:hAnsi="Times New Roman" w:cs="Times New Roman"/>
+        </w:rPr>
+        <w:t>.</w:t>
       </w:r>
     </w:p>
     <w:p>
@@ -556,26 +748,33 @@
           <w:ilvl w:val="0"/>
           <w:numId w:val="3"/>
         </w:numPr>
-      </w:pPr>
-      <w:r>
+        <w:spacing w:line="240" w:lineRule="auto"/>
+        <w:rPr>
+          <w:rFonts w:ascii="Times New Roman" w:hAnsi="Times New Roman" w:cs="Times New Roman"/>
+        </w:rPr>
+      </w:pPr>
+      <w:r>
+        <w:rPr>
+          <w:rFonts w:ascii="Times New Roman" w:hAnsi="Times New Roman" w:cs="Times New Roman"/>
+        </w:rPr>
         <w:t>Next steps include scheduling availability for assignment work.</w:t>
       </w:r>
     </w:p>
     <w:p>
       <w:pPr>
         <w:rPr>
+          <w:rFonts w:ascii="Times New Roman" w:hAnsi="Times New Roman" w:cs="Times New Roman"/>
           <w:vanish/>
         </w:rPr>
       </w:pPr>
       <w:r>
         <w:rPr>
+          <w:rFonts w:ascii="Times New Roman" w:hAnsi="Times New Roman" w:cs="Times New Roman"/>
           <w:vanish/>
         </w:rPr>
         <w:t>Top of Form</w:t>
       </w:r>
     </w:p>
-    <w:p/>
-    <w:p/>
     <w:sectPr>
       <w:pgSz w:w="12240" w:h="15840"/>
       <w:pgMar w:top="1440" w:right="1440" w:bottom="1440" w:left="1440" w:header="720" w:footer="720" w:gutter="0"/>
@@ -738,6 +937,119 @@
     </w:lvl>
   </w:abstractNum>
   <w:abstractNum w:abstractNumId="1" w15:restartNumberingAfterBreak="0">
+    <w:nsid w:val="4A113D9A"/>
+    <w:multiLevelType w:val="hybridMultilevel"/>
+    <w:tmpl w:val="E7F8CE40"/>
+    <w:lvl w:ilvl="0" w:tplc="04090001">
+      <w:start w:val="1"/>
+      <w:numFmt w:val="bullet"/>
+      <w:lvlText w:val=""/>
+      <w:lvlJc w:val="left"/>
+      <w:pPr>
+        <w:ind w:left="720" w:hanging="360"/>
+      </w:pPr>
+      <w:rPr>
+        <w:rFonts w:ascii="Symbol" w:hAnsi="Symbol" w:hint="default"/>
+      </w:rPr>
+    </w:lvl>
+    <w:lvl w:ilvl="1" w:tplc="04090003" w:tentative="1">
+      <w:start w:val="1"/>
+      <w:numFmt w:val="bullet"/>
+      <w:lvlText w:val="o"/>
+      <w:lvlJc w:val="left"/>
+      <w:pPr>
+        <w:ind w:left="1440" w:hanging="360"/>
+      </w:pPr>
+      <w:rPr>
+        <w:rFonts w:ascii="Courier New" w:hAnsi="Courier New" w:cs="Courier New" w:hint="default"/>
+      </w:rPr>
+    </w:lvl>
+    <w:lvl w:ilvl="2" w:tplc="04090005" w:tentative="1">
+      <w:start w:val="1"/>
+      <w:numFmt w:val="bullet"/>
+      <w:lvlText w:val=""/>
+      <w:lvlJc w:val="left"/>
+      <w:pPr>
+        <w:ind w:left="2160" w:hanging="360"/>
+      </w:pPr>
+      <w:rPr>
+        <w:rFonts w:ascii="Wingdings" w:hAnsi="Wingdings" w:hint="default"/>
+      </w:rPr>
+    </w:lvl>
+    <w:lvl w:ilvl="3" w:tplc="04090001" w:tentative="1">
+      <w:start w:val="1"/>
+      <w:numFmt w:val="bullet"/>
+      <w:lvlText w:val=""/>
+      <w:lvlJc w:val="left"/>
+      <w:pPr>
+        <w:ind w:left="2880" w:hanging="360"/>
+      </w:pPr>
+      <w:rPr>
+        <w:rFonts w:ascii="Symbol" w:hAnsi="Symbol" w:hint="default"/>
+      </w:rPr>
+    </w:lvl>
+    <w:lvl w:ilvl="4" w:tplc="04090003" w:tentative="1">
+      <w:start w:val="1"/>
+      <w:numFmt w:val="bullet"/>
+      <w:lvlText w:val="o"/>
+      <w:lvlJc w:val="left"/>
+      <w:pPr>
+        <w:ind w:left="3600" w:hanging="360"/>
+      </w:pPr>
+      <w:rPr>
+        <w:rFonts w:ascii="Courier New" w:hAnsi="Courier New" w:cs="Courier New" w:hint="default"/>
+      </w:rPr>
+    </w:lvl>
+    <w:lvl w:ilvl="5" w:tplc="04090005" w:tentative="1">
+      <w:start w:val="1"/>
+      <w:numFmt w:val="bullet"/>
+      <w:lvlText w:val=""/>
+      <w:lvlJc w:val="left"/>
+      <w:pPr>
+        <w:ind w:left="4320" w:hanging="360"/>
+      </w:pPr>
+      <w:rPr>
+        <w:rFonts w:ascii="Wingdings" w:hAnsi="Wingdings" w:hint="default"/>
+      </w:rPr>
+    </w:lvl>
+    <w:lvl w:ilvl="6" w:tplc="04090001" w:tentative="1">
+      <w:start w:val="1"/>
+      <w:numFmt w:val="bullet"/>
+      <w:lvlText w:val=""/>
+      <w:lvlJc w:val="left"/>
+      <w:pPr>
+        <w:ind w:left="5040" w:hanging="360"/>
+      </w:pPr>
+      <w:rPr>
+        <w:rFonts w:ascii="Symbol" w:hAnsi="Symbol" w:hint="default"/>
+      </w:rPr>
+    </w:lvl>
+    <w:lvl w:ilvl="7" w:tplc="04090003" w:tentative="1">
+      <w:start w:val="1"/>
+      <w:numFmt w:val="bullet"/>
+      <w:lvlText w:val="o"/>
+      <w:lvlJc w:val="left"/>
+      <w:pPr>
+        <w:ind w:left="5760" w:hanging="360"/>
+      </w:pPr>
+      <w:rPr>
+        <w:rFonts w:ascii="Courier New" w:hAnsi="Courier New" w:cs="Courier New" w:hint="default"/>
+      </w:rPr>
+    </w:lvl>
+    <w:lvl w:ilvl="8" w:tplc="04090005" w:tentative="1">
+      <w:start w:val="1"/>
+      <w:numFmt w:val="bullet"/>
+      <w:lvlText w:val=""/>
+      <w:lvlJc w:val="left"/>
+      <w:pPr>
+        <w:ind w:left="6480" w:hanging="360"/>
+      </w:pPr>
+      <w:rPr>
+        <w:rFonts w:ascii="Wingdings" w:hAnsi="Wingdings" w:hint="default"/>
+      </w:rPr>
+    </w:lvl>
+  </w:abstractNum>
+  <w:abstractNum w:abstractNumId="2" w15:restartNumberingAfterBreak="0">
     <w:nsid w:val="5EDC75D7"/>
     <w:multiLevelType w:val="multilevel"/>
     <w:tmpl w:val="FF4218FA"/>
@@ -886,7 +1198,7 @@
       </w:rPr>
     </w:lvl>
   </w:abstractNum>
-  <w:abstractNum w:abstractNumId="2" w15:restartNumberingAfterBreak="0">
+  <w:abstractNum w:abstractNumId="3" w15:restartNumberingAfterBreak="0">
     <w:nsid w:val="77BB1135"/>
     <w:multiLevelType w:val="multilevel"/>
     <w:tmpl w:val="8DA437E2"/>
@@ -1036,13 +1348,16 @@
     </w:lvl>
   </w:abstractNum>
   <w:num w:numId="1" w16cid:durableId="1212887082">
-    <w:abstractNumId w:val="1"/>
+    <w:abstractNumId w:val="2"/>
   </w:num>
   <w:num w:numId="2" w16cid:durableId="753166710">
-    <w:abstractNumId w:val="2"/>
+    <w:abstractNumId w:val="3"/>
   </w:num>
   <w:num w:numId="3" w16cid:durableId="357782582">
     <w:abstractNumId w:val="0"/>
+  </w:num>
+  <w:num w:numId="4" w16cid:durableId="500121812">
+    <w:abstractNumId w:val="1"/>
   </w:num>
 </w:numbering>
 </file>
